--- a/doc/Model/use cases - ver2.docx
+++ b/doc/Model/use cases - ver2.docx
@@ -226,94 +226,56 @@
           <w:rtl/>
         </w:rPr>
       </w:pPr>
-      <w:r>
-        <w:rPr>
-          <w:rStyle w:val="Hyperlink"/>
-          <w:color w:val="auto"/>
-          <w:sz w:val="24"/>
-          <w:szCs w:val="24"/>
-          <w:u w:val="none"/>
-        </w:rPr>
-        <w:fldChar w:fldCharType="begin"/>
-      </w:r>
-      <w:r>
-        <w:rPr>
-          <w:rStyle w:val="Hyperlink"/>
-          <w:color w:val="auto"/>
-          <w:sz w:val="24"/>
-          <w:szCs w:val="24"/>
-          <w:u w:val="none"/>
-        </w:rPr>
-        <w:instrText xml:space="preserve"> HYPERLINK \l "uc_2_5" </w:instrText>
-      </w:r>
-      <w:r>
-        <w:rPr>
-          <w:rStyle w:val="Hyperlink"/>
-          <w:color w:val="auto"/>
-          <w:sz w:val="24"/>
-          <w:szCs w:val="24"/>
-          <w:u w:val="none"/>
-        </w:rPr>
-        <w:fldChar w:fldCharType="separate"/>
-      </w:r>
-      <w:r>
-        <w:rPr>
-          <w:rStyle w:val="Hyperlink"/>
-          <w:rFonts w:hint="cs"/>
-          <w:color w:val="auto"/>
-          <w:sz w:val="24"/>
-          <w:szCs w:val="24"/>
-          <w:u w:val="none"/>
-          <w:rtl/>
-        </w:rPr>
-        <w:t xml:space="preserve">תרחיש </w:t>
-      </w:r>
-      <w:r>
-        <w:rPr>
-          <w:rStyle w:val="Hyperlink"/>
-          <w:rFonts w:hint="cs"/>
-          <w:color w:val="auto"/>
-          <w:sz w:val="24"/>
-          <w:szCs w:val="24"/>
-          <w:u w:val="none"/>
-          <w:rtl/>
-        </w:rPr>
-        <w:t>2.5</w:t>
-      </w:r>
-      <w:r>
-        <w:rPr>
-          <w:rStyle w:val="Hyperlink"/>
-          <w:rFonts w:hint="cs"/>
-          <w:color w:val="auto"/>
-          <w:sz w:val="24"/>
-          <w:szCs w:val="24"/>
-          <w:u w:val="none"/>
-          <w:rtl/>
-        </w:rPr>
-        <w:t>..................................................................................................................</w:t>
-      </w:r>
-      <w:r>
-        <w:rPr>
-          <w:rStyle w:val="Hyperlink"/>
-          <w:rFonts w:hint="cs"/>
-          <w:color w:val="auto"/>
-          <w:sz w:val="24"/>
-          <w:szCs w:val="24"/>
-          <w:u w:val="none"/>
-          <w:rtl/>
-        </w:rPr>
-        <w:t>6</w:t>
-      </w:r>
-      <w:r>
-        <w:rPr>
-          <w:rStyle w:val="Hyperlink"/>
-          <w:color w:val="auto"/>
-          <w:sz w:val="24"/>
-          <w:szCs w:val="24"/>
-          <w:u w:val="none"/>
-        </w:rPr>
-        <w:fldChar w:fldCharType="end"/>
-      </w:r>
+      <w:hyperlink w:anchor="uc_2_5" w:history="1">
+        <w:r>
+          <w:rPr>
+            <w:rStyle w:val="Hyperlink"/>
+            <w:rFonts w:hint="cs"/>
+            <w:color w:val="auto"/>
+            <w:sz w:val="24"/>
+            <w:szCs w:val="24"/>
+            <w:u w:val="none"/>
+            <w:rtl/>
+          </w:rPr>
+          <w:t xml:space="preserve">תרחיש </w:t>
+        </w:r>
+        <w:r>
+          <w:rPr>
+            <w:rStyle w:val="Hyperlink"/>
+            <w:rFonts w:hint="cs"/>
+            <w:color w:val="auto"/>
+            <w:sz w:val="24"/>
+            <w:szCs w:val="24"/>
+            <w:u w:val="none"/>
+            <w:rtl/>
+          </w:rPr>
+          <w:t>2.5</w:t>
+        </w:r>
+        <w:r>
+          <w:rPr>
+            <w:rStyle w:val="Hyperlink"/>
+            <w:rFonts w:hint="cs"/>
+            <w:color w:val="auto"/>
+            <w:sz w:val="24"/>
+            <w:szCs w:val="24"/>
+            <w:u w:val="none"/>
+            <w:rtl/>
+          </w:rPr>
+          <w:t>..................................................................................................................</w:t>
+        </w:r>
+        <w:r>
+          <w:rPr>
+            <w:rStyle w:val="Hyperlink"/>
+            <w:rFonts w:hint="cs"/>
+            <w:color w:val="auto"/>
+            <w:sz w:val="24"/>
+            <w:szCs w:val="24"/>
+            <w:u w:val="none"/>
+            <w:rtl/>
+          </w:rPr>
+          <w:t>6</w:t>
+        </w:r>
+      </w:hyperlink>
     </w:p>
     <w:p>
       <w:pPr>
@@ -2528,21 +2490,7 @@
           <w:rFonts w:hint="cs"/>
           <w:rtl/>
         </w:rPr>
-        <w:t xml:space="preserve">משתמש מזין שם משתמש </w:t>
-      </w:r>
-      <w:r>
-        <w:rPr>
-          <w:rFonts w:hint="cs"/>
-          <w:rtl/>
-        </w:rPr>
-        <w:t>ושתי סיסמאות לא זהות</w:t>
-      </w:r>
-      <w:r>
-        <w:rPr>
-          <w:rFonts w:hint="cs"/>
-          <w:rtl/>
-        </w:rPr>
-        <w:t>.</w:t>
+        <w:t>משתמש מזין שם משתמש ושתי סיסמאות לא זהות.</w:t>
       </w:r>
     </w:p>
     <w:p>
@@ -4178,62 +4126,60 @@
           <w:rtl/>
         </w:rPr>
       </w:pPr>
-      <w:bookmarkStart w:id="5" w:name="_GoBack"/>
+    </w:p>
+    <w:p>
+      <w:pPr>
+        <w:bidi/>
+        <w:rPr>
+          <w:rtl/>
+        </w:rPr>
+      </w:pPr>
+    </w:p>
+    <w:p>
+      <w:pPr>
+        <w:bidi/>
+        <w:rPr>
+          <w:rtl/>
+        </w:rPr>
+      </w:pPr>
+    </w:p>
+    <w:p>
+      <w:pPr>
+        <w:bidi/>
+        <w:rPr>
+          <w:rtl/>
+        </w:rPr>
+      </w:pPr>
+    </w:p>
+    <w:p>
+      <w:pPr>
+        <w:bidi/>
+      </w:pPr>
+    </w:p>
+    <w:p>
+      <w:pPr>
+        <w:bidi/>
+        <w:rPr>
+          <w:rtl/>
+        </w:rPr>
+      </w:pPr>
+    </w:p>
+    <w:p>
+      <w:pPr>
+        <w:bidi/>
+        <w:rPr>
+          <w:rtl/>
+        </w:rPr>
+      </w:pPr>
+      <w:r>
+        <w:rPr>
+          <w:rFonts w:hint="cs"/>
+          <w:rtl/>
+        </w:rPr>
+        <w:t>2</w:t>
+      </w:r>
+      <w:bookmarkStart w:id="5" w:name="uc_2_7"/>
       <w:bookmarkEnd w:id="5"/>
-    </w:p>
-    <w:p>
-      <w:pPr>
-        <w:bidi/>
-        <w:rPr>
-          <w:rtl/>
-        </w:rPr>
-      </w:pPr>
-    </w:p>
-    <w:p>
-      <w:pPr>
-        <w:bidi/>
-        <w:rPr>
-          <w:rtl/>
-        </w:rPr>
-      </w:pPr>
-    </w:p>
-    <w:p>
-      <w:pPr>
-        <w:bidi/>
-        <w:rPr>
-          <w:rtl/>
-        </w:rPr>
-      </w:pPr>
-    </w:p>
-    <w:p>
-      <w:pPr>
-        <w:bidi/>
-      </w:pPr>
-    </w:p>
-    <w:p>
-      <w:pPr>
-        <w:bidi/>
-        <w:rPr>
-          <w:rtl/>
-        </w:rPr>
-      </w:pPr>
-    </w:p>
-    <w:p>
-      <w:pPr>
-        <w:bidi/>
-        <w:rPr>
-          <w:rtl/>
-        </w:rPr>
-      </w:pPr>
-      <w:r>
-        <w:rPr>
-          <w:rFonts w:hint="cs"/>
-          <w:rtl/>
-        </w:rPr>
-        <w:t>2</w:t>
-      </w:r>
-      <w:bookmarkStart w:id="6" w:name="uc_2_7"/>
-      <w:bookmarkEnd w:id="6"/>
       <w:r>
         <w:rPr>
           <w:rFonts w:hint="cs"/>
@@ -4880,8 +4826,8 @@
         </w:rPr>
         <w:t>2</w:t>
       </w:r>
-      <w:bookmarkStart w:id="7" w:name="uc_2_8"/>
-      <w:bookmarkEnd w:id="7"/>
+      <w:bookmarkStart w:id="6" w:name="uc_2_8"/>
+      <w:bookmarkEnd w:id="6"/>
       <w:r>
         <w:rPr>
           <w:rFonts w:hint="cs"/>
@@ -6016,10 +5962,10 @@
         </w:rPr>
         <w:lastRenderedPageBreak/>
         <w:drawing>
-          <wp:inline distT="0" distB="0" distL="0" distR="0" wp14:anchorId="71B1B6EC" wp14:editId="49C375DE">
-            <wp:extent cx="5651500" cy="5156200"/>
+          <wp:inline distT="0" distB="0" distL="0" distR="0" wp14:anchorId="122B2E0E" wp14:editId="29909F1B">
+            <wp:extent cx="5651500" cy="5537200"/>
             <wp:effectExtent l="0" t="0" r="6350" b="6350"/>
-            <wp:docPr id="27" name="Picture 27"/>
+            <wp:docPr id="1" name="Picture 1"/>
             <wp:cNvGraphicFramePr>
               <a:graphicFrameLocks xmlns:a="http://schemas.openxmlformats.org/drawingml/2006/main" noChangeAspect="1"/>
             </wp:cNvGraphicFramePr>
@@ -6027,7 +5973,7 @@
               <a:graphicData uri="http://schemas.openxmlformats.org/drawingml/2006/picture">
                 <pic:pic xmlns:pic="http://schemas.openxmlformats.org/drawingml/2006/picture">
                   <pic:nvPicPr>
-                    <pic:cNvPr id="0" name="Picture 10"/>
+                    <pic:cNvPr id="0" name="Picture 1"/>
                     <pic:cNvPicPr>
                       <a:picLocks noChangeAspect="1" noChangeArrowheads="1"/>
                     </pic:cNvPicPr>
@@ -6048,7 +5994,7 @@
                   <pic:spPr bwMode="auto">
                     <a:xfrm>
                       <a:off x="0" y="0"/>
-                      <a:ext cx="5651500" cy="5156200"/>
+                      <a:ext cx="5651500" cy="5537200"/>
                     </a:xfrm>
                     <a:prstGeom prst="rect">
                       <a:avLst/>
@@ -6116,6 +6062,8 @@
           <w:rtl/>
         </w:rPr>
       </w:pPr>
+      <w:bookmarkStart w:id="7" w:name="_GoBack"/>
+      <w:bookmarkEnd w:id="7"/>
     </w:p>
     <w:p>
       <w:pPr>
@@ -6200,7 +6148,6 @@
           <w:u w:val="single"/>
           <w:rtl/>
         </w:rPr>
-        <w:lastRenderedPageBreak/>
         <w:t>קונה מנוי:</w:t>
       </w:r>
     </w:p>
@@ -6926,6 +6873,7 @@
           <w:rFonts w:hint="cs"/>
           <w:rtl/>
         </w:rPr>
+        <w:lastRenderedPageBreak/>
         <w:t>מערכת פותחת למשתמש חנות חדשה.</w:t>
       </w:r>
     </w:p>
@@ -6959,7 +6907,6 @@
           <w:b/>
           <w:bCs/>
         </w:rPr>
-        <w:lastRenderedPageBreak/>
         <w:t>failure scenario:</w:t>
       </w:r>
       <w:r>
@@ -7622,7 +7569,6 @@
           <w:rFonts w:hint="cs"/>
           <w:rtl/>
         </w:rPr>
-        <w:lastRenderedPageBreak/>
         <w:t>2)</w:t>
       </w:r>
     </w:p>
@@ -8100,6 +8046,7 @@
           <w:rFonts w:hint="cs"/>
           <w:rtl/>
         </w:rPr>
+        <w:lastRenderedPageBreak/>
         <w:t>מערכת שומרת את השינויים.</w:t>
       </w:r>
       <w:r>
@@ -8226,7 +8173,6 @@
           <w:rFonts w:hint="cs"/>
           <w:rtl/>
         </w:rPr>
-        <w:lastRenderedPageBreak/>
         <w:t>4.</w:t>
       </w:r>
       <w:bookmarkStart w:id="11" w:name="uc_4_3"/>
@@ -8676,6 +8622,7 @@
           <w:rFonts w:hint="cs"/>
           <w:rtl/>
         </w:rPr>
+        <w:lastRenderedPageBreak/>
         <w:t>4.4</w:t>
       </w:r>
       <w:bookmarkStart w:id="12" w:name="uc_4_4"/>
@@ -8994,7 +8941,6 @@
           <w:noProof/>
           <w:rtl/>
         </w:rPr>
-        <w:lastRenderedPageBreak/>
         <w:drawing>
           <wp:anchor distT="0" distB="0" distL="114300" distR="114300" simplePos="0" relativeHeight="251670528" behindDoc="0" locked="0" layoutInCell="1" allowOverlap="1" wp14:anchorId="1E0F563E" wp14:editId="1895EA19">
             <wp:simplePos x="0" y="0"/>
@@ -9457,6 +9403,7 @@
           <w:rFonts w:hint="cs"/>
           <w:rtl/>
         </w:rPr>
+        <w:lastRenderedPageBreak/>
         <w:t>בעל חנות מזין את פרטי המנוי אותו הוא רוצה למנות.</w:t>
       </w:r>
     </w:p>
@@ -9647,7 +9594,6 @@
           <w:rFonts w:hint="cs"/>
           <w:rtl/>
         </w:rPr>
-        <w:lastRenderedPageBreak/>
         <w:t>4.6</w:t>
       </w:r>
       <w:bookmarkStart w:id="15" w:name="uc_4_6"/>
@@ -10244,7 +10190,6 @@
           <w:u w:val="single"/>
           <w:rtl/>
         </w:rPr>
-        <w:lastRenderedPageBreak/>
         <w:t>מוכר מנהל חנות:</w:t>
       </w:r>
     </w:p>
@@ -10535,6 +10480,7 @@
           <w:noProof/>
           <w:rtl/>
         </w:rPr>
+        <w:lastRenderedPageBreak/>
         <w:drawing>
           <wp:anchor distT="0" distB="0" distL="114300" distR="114300" simplePos="0" relativeHeight="251673600" behindDoc="0" locked="0" layoutInCell="1" allowOverlap="1" wp14:anchorId="0BA3D1A6" wp14:editId="78F26F23">
             <wp:simplePos x="0" y="0"/>
@@ -10810,7 +10756,6 @@
           <w:u w:val="single"/>
           <w:rtl/>
         </w:rPr>
-        <w:lastRenderedPageBreak/>
         <w:t>מנהל מערכת:</w:t>
       </w:r>
     </w:p>
@@ -11114,6 +11059,7 @@
           <w:rFonts w:hint="cs"/>
           <w:rtl/>
         </w:rPr>
+        <w:lastRenderedPageBreak/>
         <w:t>המנוי נמחק מהמערכת</w:t>
       </w:r>
       <w:r>
@@ -11397,7 +11343,6 @@
           <w:u w:val="single"/>
           <w:rtl/>
         </w:rPr>
-        <w:lastRenderedPageBreak/>
         <w:t>גביית כספים</w:t>
       </w:r>
       <w:r>
@@ -11776,6 +11721,7 @@
           <w:rFonts w:hint="cs"/>
           <w:rtl/>
         </w:rPr>
+        <w:lastRenderedPageBreak/>
         <w:t>המערכת מסירה את הפריטים שנרכשו מעגלת הקניות של הלקוח.</w:t>
       </w:r>
     </w:p>
@@ -11972,7 +11918,6 @@
         <w:rPr>
           <w:noProof/>
         </w:rPr>
-        <w:lastRenderedPageBreak/>
         <w:drawing>
           <wp:inline distT="0" distB="0" distL="0" distR="0" wp14:anchorId="1DEE3956" wp14:editId="0DA31D17">
             <wp:extent cx="5937250" cy="5410200"/>
@@ -12037,6 +11982,7 @@
           <w:u w:val="single"/>
           <w:rtl/>
         </w:rPr>
+        <w:lastRenderedPageBreak/>
         <w:br/>
       </w:r>
     </w:p>
@@ -12630,6 +12576,7 @@
       </w:pPr>
       <w:proofErr w:type="gramStart"/>
       <w:r>
+        <w:lastRenderedPageBreak/>
         <w:t>3.1</w:t>
       </w:r>
       <w:r>
@@ -12784,7 +12731,6 @@
           <w:rFonts w:hint="cs"/>
           <w:noProof/>
         </w:rPr>
-        <w:lastRenderedPageBreak/>
         <w:drawing>
           <wp:inline distT="0" distB="0" distL="0" distR="0" wp14:anchorId="349295AE" wp14:editId="768505A8">
             <wp:extent cx="5937250" cy="6184900"/>
@@ -12850,6 +12796,7 @@
         <w:rPr>
           <w:rtl/>
         </w:rPr>
+        <w:lastRenderedPageBreak/>
         <w:br/>
       </w:r>
       <w:r>
